--- a/Templete.docx
+++ b/Templete.docx
@@ -413,27 +413,7 @@
           <w:sz w:val="36"/>
           <w:szCs w:val="36"/>
         </w:rPr>
-        <w:t>{</w:t>
-      </w:r>
-      <w:r>
-        <w:rPr>
-          <w:rFonts w:ascii="Microsoft Uighur" w:hAnsi="Microsoft Uighur" w:cs="Microsoft Uighur"/>
-          <w:b/>
-          <w:bCs/>
-          <w:sz w:val="36"/>
-          <w:szCs w:val="36"/>
-        </w:rPr>
-        <w:t>Title</w:t>
-      </w:r>
-      <w:r>
-        <w:rPr>
-          <w:rFonts w:ascii="Microsoft Uighur" w:hAnsi="Microsoft Uighur" w:cs="Microsoft Uighur"/>
-          <w:b/>
-          <w:bCs/>
-          <w:sz w:val="36"/>
-          <w:szCs w:val="36"/>
-        </w:rPr>
-        <w:t>}</w:t>
+        <w:t>{Title}</w:t>
       </w:r>
     </w:p>
     <w:p>
@@ -1166,8 +1146,8 @@
       <w:tblGrid>
         <w:gridCol w:w="2147"/>
         <w:gridCol w:w="1870"/>
-        <w:gridCol w:w="2001"/>
-        <w:gridCol w:w="2148"/>
+        <w:gridCol w:w="1498"/>
+        <w:gridCol w:w="2651"/>
         <w:gridCol w:w="2290"/>
       </w:tblGrid>
       <w:tr>
@@ -1237,7 +1217,7 @@
         </w:tc>
         <w:tc>
           <w:tcPr>
-            <w:tcW w:w="2001" w:type="dxa"/>
+            <w:tcW w:w="1498" w:type="dxa"/>
             <w:shd w:val="clear" w:color="auto" w:fill="408DC9"/>
           </w:tcPr>
           <w:p>
@@ -1267,7 +1247,7 @@
         </w:tc>
         <w:tc>
           <w:tcPr>
-            <w:tcW w:w="2148" w:type="dxa"/>
+            <w:tcW w:w="2651" w:type="dxa"/>
             <w:shd w:val="clear" w:color="auto" w:fill="408DC9"/>
             <w:vAlign w:val="center"/>
           </w:tcPr>
@@ -1412,7 +1392,7 @@
         </w:tc>
         <w:tc>
           <w:tcPr>
-            <w:tcW w:w="2001" w:type="dxa"/>
+            <w:tcW w:w="1498" w:type="dxa"/>
           </w:tcPr>
           <w:p>
             <w:pPr>
@@ -1439,7 +1419,7 @@
         </w:tc>
         <w:tc>
           <w:tcPr>
-            <w:tcW w:w="2148" w:type="dxa"/>
+            <w:tcW w:w="2651" w:type="dxa"/>
             <w:vAlign w:val="center"/>
           </w:tcPr>
           <w:p>
@@ -1471,7 +1451,6 @@
               <w:t>{</w:t>
             </w:r>
             <w:proofErr w:type="spellStart"/>
-            <w:proofErr w:type="gramStart"/>
             <w:r>
               <w:rPr>
                 <w:rFonts w:ascii="Microsoft Uighur" w:hAnsi="Microsoft Uighur" w:cs="Microsoft Uighur"/>
@@ -1501,7 +1480,6 @@
               </w:rPr>
               <w:t xml:space="preserve">   </w:t>
             </w:r>
-            <w:proofErr w:type="gramEnd"/>
           </w:p>
         </w:tc>
         <w:tc>
@@ -1896,13 +1874,47 @@
         <w:tblLook w:val="04A0" w:firstRow="1" w:lastRow="0" w:firstColumn="1" w:lastColumn="0" w:noHBand="0" w:noVBand="1"/>
       </w:tblPr>
       <w:tblGrid>
-        <w:gridCol w:w="4868"/>
-        <w:gridCol w:w="4868"/>
+        <w:gridCol w:w="1104"/>
+        <w:gridCol w:w="4008"/>
+        <w:gridCol w:w="1160"/>
+        <w:gridCol w:w="3464"/>
       </w:tblGrid>
       <w:tr>
         <w:tc>
           <w:tcPr>
-            <w:tcW w:w="4868" w:type="dxa"/>
+            <w:tcW w:w="1105" w:type="dxa"/>
+          </w:tcPr>
+          <w:p>
+            <w:pPr>
+              <w:pStyle w:val="ListParagraph"/>
+              <w:spacing w:line="276" w:lineRule="auto"/>
+              <w:ind w:left="0"/>
+              <w:jc w:val="center"/>
+              <w:rPr>
+                <w:rFonts w:ascii="Microsoft Uighur" w:hAnsi="Microsoft Uighur" w:cs="Microsoft Uighur"/>
+                <w:b/>
+                <w:bCs/>
+                <w:sz w:val="32"/>
+                <w:szCs w:val="32"/>
+                <w:lang w:bidi="ar-KW"/>
+              </w:rPr>
+            </w:pPr>
+            <w:r>
+              <w:rPr>
+                <w:rFonts w:ascii="Microsoft Uighur" w:hAnsi="Microsoft Uighur" w:cs="Microsoft Uighur"/>
+                <w:b/>
+                <w:bCs/>
+                <w:sz w:val="32"/>
+                <w:szCs w:val="32"/>
+                <w:lang w:bidi="ar-KW"/>
+              </w:rPr>
+              <w:t>Port</w:t>
+            </w:r>
+          </w:p>
+        </w:tc>
+        <w:tc>
+          <w:tcPr>
+            <w:tcW w:w="4050" w:type="dxa"/>
           </w:tcPr>
           <w:p>
             <w:pPr>
@@ -1930,11 +1942,24 @@
               </w:rPr>
               <w:t>Source</w:t>
             </w:r>
+            <w:r>
+              <w:rPr>
+                <w:rFonts w:ascii="Microsoft Uighur" w:hAnsi="Microsoft Uighur" w:cs="Microsoft Uighur"/>
+                <w:b/>
+                <w:bCs/>
+                <w:sz w:val="32"/>
+                <w:szCs w:val="32"/>
+                <w:lang w:bidi="ar-KW"/>
+              </w:rPr>
+              <w:t xml:space="preserve"> IP</w:t>
+            </w:r>
+            <w:bookmarkStart w:id="0" w:name="_GoBack"/>
+            <w:bookmarkEnd w:id="0"/>
           </w:p>
         </w:tc>
         <w:tc>
           <w:tcPr>
-            <w:tcW w:w="4868" w:type="dxa"/>
+            <w:tcW w:w="1080" w:type="dxa"/>
           </w:tcPr>
           <w:p>
             <w:pPr>
@@ -1960,18 +1985,13 @@
                 <w:szCs w:val="32"/>
                 <w:lang w:bidi="ar-KW"/>
               </w:rPr>
-              <w:t>Destination</w:t>
+              <w:t>Port</w:t>
             </w:r>
           </w:p>
         </w:tc>
-      </w:tr>
-      <w:tr>
-        <w:trPr>
-          <w:trHeight w:val="485"/>
-        </w:trPr>
         <w:tc>
           <w:tcPr>
-            <w:tcW w:w="4868" w:type="dxa"/>
+            <w:tcW w:w="3501" w:type="dxa"/>
           </w:tcPr>
           <w:p>
             <w:pPr>
@@ -1985,7 +2005,6 @@
                 <w:bCs/>
                 <w:sz w:val="32"/>
                 <w:szCs w:val="32"/>
-                <w:rtl/>
                 <w:lang w:bidi="ar-KW"/>
               </w:rPr>
             </w:pPr>
@@ -1998,14 +2017,96 @@
                 <w:szCs w:val="32"/>
                 <w:lang w:bidi="ar-KW"/>
               </w:rPr>
+              <w:t>Destination IP</w:t>
+            </w:r>
+          </w:p>
+        </w:tc>
+      </w:tr>
+      <w:tr>
+        <w:trPr>
+          <w:trHeight w:val="485"/>
+        </w:trPr>
+        <w:tc>
+          <w:tcPr>
+            <w:tcW w:w="1105" w:type="dxa"/>
+          </w:tcPr>
+          <w:p>
+            <w:pPr>
+              <w:pStyle w:val="ListParagraph"/>
+              <w:spacing w:line="276" w:lineRule="auto"/>
+              <w:ind w:left="0"/>
+              <w:jc w:val="center"/>
+              <w:rPr>
+                <w:rFonts w:ascii="Microsoft Uighur" w:hAnsi="Microsoft Uighur" w:cs="Microsoft Uighur"/>
+                <w:sz w:val="32"/>
+                <w:szCs w:val="32"/>
+                <w:rtl/>
+                <w:lang w:bidi="ar-KW"/>
+              </w:rPr>
+            </w:pPr>
+            <w:r>
+              <w:rPr>
+                <w:rFonts w:ascii="Microsoft Uighur" w:hAnsi="Microsoft Uighur" w:cs="Microsoft Uighur"/>
+                <w:sz w:val="32"/>
+                <w:szCs w:val="32"/>
+                <w:lang w:bidi="ar-KW"/>
+              </w:rPr>
               <w:t>{</w:t>
             </w:r>
             <w:proofErr w:type="spellStart"/>
             <w:r>
               <w:rPr>
                 <w:rFonts w:ascii="Microsoft Uighur" w:hAnsi="Microsoft Uighur" w:cs="Microsoft Uighur"/>
+                <w:sz w:val="32"/>
+                <w:szCs w:val="32"/>
+                <w:lang w:bidi="ar-KW"/>
+              </w:rPr>
+              <w:t>portSrc</w:t>
+            </w:r>
+            <w:proofErr w:type="spellEnd"/>
+            <w:r>
+              <w:rPr>
+                <w:rFonts w:ascii="Microsoft Uighur" w:hAnsi="Microsoft Uighur" w:cs="Microsoft Uighur"/>
+                <w:sz w:val="32"/>
+                <w:szCs w:val="32"/>
+                <w:lang w:bidi="ar-KW"/>
+              </w:rPr>
+              <w:t>}</w:t>
+            </w:r>
+          </w:p>
+        </w:tc>
+        <w:tc>
+          <w:tcPr>
+            <w:tcW w:w="4050" w:type="dxa"/>
+          </w:tcPr>
+          <w:p>
+            <w:pPr>
+              <w:pStyle w:val="ListParagraph"/>
+              <w:spacing w:line="276" w:lineRule="auto"/>
+              <w:ind w:left="0"/>
+              <w:jc w:val="center"/>
+              <w:rPr>
+                <w:rFonts w:ascii="Microsoft Uighur" w:hAnsi="Microsoft Uighur" w:cs="Microsoft Uighur"/>
                 <w:b/>
                 <w:bCs/>
+                <w:sz w:val="32"/>
+                <w:szCs w:val="32"/>
+                <w:lang w:bidi="ar-KW"/>
+              </w:rPr>
+            </w:pPr>
+            <w:r>
+              <w:rPr>
+                <w:rFonts w:ascii="Microsoft Uighur" w:hAnsi="Microsoft Uighur" w:cs="Microsoft Uighur"/>
+                <w:sz w:val="32"/>
+                <w:szCs w:val="32"/>
+                <w:lang w:bidi="ar-KW"/>
+              </w:rPr>
+              <w:t>{</w:t>
+            </w:r>
+            <w:proofErr w:type="spellStart"/>
+            <w:r>
+              <w:rPr>
+                <w:rFonts w:ascii="Microsoft Uighur" w:hAnsi="Microsoft Uighur" w:cs="Microsoft Uighur"/>
                 <w:sz w:val="32"/>
                 <w:szCs w:val="32"/>
                 <w:lang w:bidi="ar-KW"/>
@@ -2016,8 +2117,6 @@
             <w:r>
               <w:rPr>
                 <w:rFonts w:ascii="Microsoft Uighur" w:hAnsi="Microsoft Uighur" w:cs="Microsoft Uighur"/>
-                <w:b/>
-                <w:bCs/>
                 <w:sz w:val="32"/>
                 <w:szCs w:val="32"/>
                 <w:lang w:bidi="ar-KW"/>
@@ -2028,7 +2127,47 @@
         </w:tc>
         <w:tc>
           <w:tcPr>
-            <w:tcW w:w="4868" w:type="dxa"/>
+            <w:tcW w:w="1080" w:type="dxa"/>
+          </w:tcPr>
+          <w:p>
+            <w:pPr>
+              <w:pStyle w:val="ListParagraph"/>
+              <w:spacing w:line="276" w:lineRule="auto"/>
+              <w:ind w:left="0"/>
+              <w:jc w:val="center"/>
+            </w:pPr>
+            <w:r>
+              <w:rPr>
+                <w:rFonts w:ascii="Microsoft Uighur" w:hAnsi="Microsoft Uighur" w:cs="Microsoft Uighur"/>
+                <w:sz w:val="32"/>
+                <w:szCs w:val="32"/>
+                <w:lang w:bidi="ar-KW"/>
+              </w:rPr>
+              <w:t>{port</w:t>
+            </w:r>
+            <w:r>
+              <w:rPr>
+                <w:rFonts w:ascii="Microsoft Uighur" w:hAnsi="Microsoft Uighur" w:cs="Microsoft Uighur"/>
+                <w:sz w:val="32"/>
+                <w:szCs w:val="32"/>
+                <w:lang w:bidi="ar-KW"/>
+              </w:rPr>
+              <w:t>Dest</w:t>
+            </w:r>
+            <w:r>
+              <w:rPr>
+                <w:rFonts w:ascii="Microsoft Uighur" w:hAnsi="Microsoft Uighur" w:cs="Microsoft Uighur"/>
+                <w:sz w:val="32"/>
+                <w:szCs w:val="32"/>
+                <w:lang w:bidi="ar-KW"/>
+              </w:rPr>
+              <w:t>}</w:t>
+            </w:r>
+          </w:p>
+        </w:tc>
+        <w:tc>
+          <w:tcPr>
+            <w:tcW w:w="3501" w:type="dxa"/>
           </w:tcPr>
           <w:p>
             <w:pPr>
@@ -2178,22 +2317,16 @@
         <w:jc w:val="both"/>
         <w:rPr>
           <w:rFonts w:ascii="Microsoft Uighur" w:hAnsi="Microsoft Uighur" w:cs="Microsoft Uighur"/>
-          <w:b/>
-          <w:bCs/>
-          <w:sz w:val="32"/>
-          <w:szCs w:val="32"/>
-          <w:u w:val="single"/>
+          <w:sz w:val="32"/>
+          <w:szCs w:val="32"/>
           <w:lang w:bidi="ar-KW"/>
         </w:rPr>
       </w:pPr>
       <w:r>
         <w:rPr>
           <w:rFonts w:ascii="Microsoft Uighur" w:hAnsi="Microsoft Uighur" w:cs="Microsoft Uighur"/>
-          <w:b/>
-          <w:bCs/>
-          <w:sz w:val="32"/>
-          <w:szCs w:val="32"/>
-          <w:u w:val="single"/>
+          <w:sz w:val="32"/>
+          <w:szCs w:val="32"/>
           <w:lang w:bidi="ar-KW"/>
         </w:rPr>
         <w:t>{</w:t>
@@ -2202,11 +2335,8 @@
       <w:r>
         <w:rPr>
           <w:rFonts w:ascii="Microsoft Uighur" w:hAnsi="Microsoft Uighur" w:cs="Microsoft Uighur"/>
-          <w:b/>
-          <w:bCs/>
-          <w:sz w:val="32"/>
-          <w:szCs w:val="32"/>
-          <w:u w:val="single"/>
+          <w:sz w:val="32"/>
+          <w:szCs w:val="32"/>
           <w:lang w:bidi="ar-KW"/>
         </w:rPr>
         <w:t>iocsHere</w:t>
@@ -2215,11 +2345,8 @@
       <w:r>
         <w:rPr>
           <w:rFonts w:ascii="Microsoft Uighur" w:hAnsi="Microsoft Uighur" w:cs="Microsoft Uighur"/>
-          <w:b/>
-          <w:bCs/>
-          <w:sz w:val="32"/>
-          <w:szCs w:val="32"/>
-          <w:u w:val="single"/>
+          <w:sz w:val="32"/>
+          <w:szCs w:val="32"/>
           <w:lang w:bidi="ar-KW"/>
         </w:rPr>
         <w:t>}</w:t>
@@ -2413,91 +2540,14 @@
     </w:p>
     <w:p>
       <w:pPr>
-        <w:pStyle w:val="ListParagraph"/>
         <w:spacing w:line="276" w:lineRule="auto"/>
-        <w:ind w:left="360"/>
-        <w:rPr>
-          <w:rFonts w:ascii="Microsoft Uighur" w:hAnsi="Microsoft Uighur" w:cs="Microsoft Uighur"/>
-          <w:sz w:val="32"/>
-          <w:szCs w:val="32"/>
-          <w:lang w:bidi="ar-KW"/>
-        </w:rPr>
-      </w:pPr>
-    </w:p>
-    <w:p>
-      <w:pPr>
-        <w:pStyle w:val="ListParagraph"/>
-        <w:numPr>
-          <w:ilvl w:val="0"/>
-          <w:numId w:val="2"/>
-        </w:numPr>
-        <w:spacing w:line="276" w:lineRule="auto"/>
-        <w:rPr>
-          <w:rFonts w:ascii="Microsoft Uighur" w:hAnsi="Microsoft Uighur" w:cs="Microsoft Uighur"/>
-          <w:sz w:val="32"/>
-          <w:szCs w:val="32"/>
-          <w:lang w:bidi="ar-KW"/>
-        </w:rPr>
-      </w:pPr>
-      <w:r>
-        <w:rPr>
-          <w:rFonts w:ascii="Microsoft Uighur" w:hAnsi="Microsoft Uighur" w:cs="Microsoft Uighur" w:hint="cs"/>
-          <w:b/>
-          <w:bCs/>
-          <w:sz w:val="32"/>
-          <w:szCs w:val="32"/>
-          <w:u w:val="single"/>
-          <w:rtl/>
-          <w:lang w:bidi="ar-KW"/>
-        </w:rPr>
-        <w:t xml:space="preserve"> </w:t>
-      </w:r>
-      <w:r>
-        <w:rPr>
-          <w:rFonts w:ascii="Microsoft Uighur" w:hAnsi="Microsoft Uighur" w:cs="Microsoft Uighur" w:hint="cs"/>
-          <w:b/>
-          <w:bCs/>
-          <w:sz w:val="32"/>
-          <w:szCs w:val="32"/>
-          <w:u w:val="single"/>
-          <w:rtl/>
-          <w:lang w:bidi="ar-KW"/>
-        </w:rPr>
-        <w:t>مرفقات:</w:t>
-      </w:r>
-    </w:p>
-    <w:p>
-      <w:pPr>
-        <w:pStyle w:val="ListParagraph"/>
-        <w:spacing w:line="276" w:lineRule="auto"/>
-        <w:ind w:left="360"/>
-        <w:rPr>
-          <w:rFonts w:ascii="Microsoft Uighur" w:hAnsi="Microsoft Uighur" w:cs="Microsoft Uighur"/>
-          <w:sz w:val="32"/>
-          <w:szCs w:val="32"/>
-          <w:lang w:bidi="ar-KW"/>
-        </w:rPr>
-      </w:pPr>
-      <w:r>
-        <w:rPr>
-          <w:rFonts w:ascii="Microsoft Uighur" w:hAnsi="Microsoft Uighur" w:cs="Microsoft Uighur"/>
-          <w:sz w:val="32"/>
-          <w:szCs w:val="32"/>
-          <w:lang w:bidi="ar-KW"/>
-        </w:rPr>
-        <w:t>{imgs</w:t>
-      </w:r>
-      <w:bookmarkStart w:id="0" w:name="_GoBack"/>
-      <w:bookmarkEnd w:id="0"/>
-      <w:r>
-        <w:rPr>
-          <w:rFonts w:ascii="Microsoft Uighur" w:hAnsi="Microsoft Uighur" w:cs="Microsoft Uighur"/>
-          <w:sz w:val="32"/>
-          <w:szCs w:val="32"/>
-          <w:lang w:bidi="ar-KW"/>
-        </w:rPr>
-        <w:t>}</w:t>
-      </w:r>
+        <w:rPr>
+          <w:rFonts w:ascii="Microsoft Uighur" w:hAnsi="Microsoft Uighur" w:cs="Microsoft Uighur"/>
+          <w:sz w:val="32"/>
+          <w:szCs w:val="32"/>
+          <w:lang w:bidi="ar-KW"/>
+        </w:rPr>
+      </w:pPr>
     </w:p>
     <w:sectPr>
       <w:headerReference w:type="default" r:id="rId11"/>
@@ -8491,7 +8541,7 @@
 </file>
 
 <file path=customXml/itemProps1.xml><?xml version="1.0" encoding="utf-8"?>
-<ds:datastoreItem xmlns:ds="http://schemas.openxmlformats.org/officeDocument/2006/customXml" ds:itemID="{869CDCA8-3BF4-4B6B-BCBF-6D7D494BB7AE}">
+<ds:datastoreItem xmlns:ds="http://schemas.openxmlformats.org/officeDocument/2006/customXml" ds:itemID="{EC04C70B-2439-44B0-823D-5183A2BF2F01}">
   <ds:schemaRefs>
     <ds:schemaRef ds:uri="http://schemas.openxmlformats.org/officeDocument/2006/bibliography"/>
   </ds:schemaRefs>
